--- a/Test_BP/Fol_2k_files_500(2)/de-DE/file 500_2 - Copy (141)_de.docx
+++ b/Test_BP/Fol_2k_files_500(2)/de-DE/file 500_2 - Copy (141)_de.docx
@@ -1,7 +1,7 @@
 
 <file path=word/document.xml><?xml version="1.0" encoding="utf-8"?>
 <w:document xmlns:wpc="http://schemas.microsoft.com/office/word/2010/wordprocessingCanvas" xmlns:cx="http://schemas.microsoft.com/office/drawing/2014/chartex" xmlns:cx1="http://schemas.microsoft.com/office/drawing/2015/9/8/chartex" xmlns:cx2="http://schemas.microsoft.com/office/drawing/2015/10/21/chartex" xmlns:cx3="http://schemas.microsoft.com/office/drawing/2016/5/9/chartex" xmlns:cx4="http://schemas.microsoft.com/office/drawing/2016/5/10/chartex" xmlns:cx5="http://schemas.microsoft.com/office/drawing/2016/5/11/chartex" xmlns:mc="http://schemas.openxmlformats.org/markup-compatibility/2006" xmlns:o="urn:schemas-microsoft-com:office:office" xmlns:r="http://schemas.openxmlformats.org/officeDocument/2006/relationships" xmlns:m="http://schemas.openxmlformats.org/officeDocument/2006/math" xmlns:v="urn:schemas-microsoft-com:vml" xmlns:wp14="http://schemas.microsoft.com/office/word/2010/wordprocessingDrawing" xmlns:wp="http://schemas.openxmlformats.org/drawingml/2006/wordprocessingDrawing" xmlns:w10="urn:schemas-microsoft-com:office:word" xmlns:w="http://schemas.openxmlformats.org/wordprocessingml/2006/main" xmlns:w14="http://schemas.microsoft.com/office/word/2010/wordml" xmlns:w15="http://schemas.microsoft.com/office/word/2012/wordml" xmlns:wne="http://schemas.microsoft.com/office/word/2006/wordml" xmlns:wpg="http://schemas.microsoft.com/office/word/2010/wordprocessingGroup" xmlns:wpi="http://schemas.microsoft.com/office/word/2010/wordprocessingInk" xmlns:wps="http://schemas.microsoft.com/office/word/2010/wordprocessingShape" mc:Ignorable="w14 w15 wp14">
-  <!-- Generated by Aspose.Words for Java 20.12.0 -->
+  <!-- Generated by Aspose.Words for Java 21.10.0 -->
   <w:body>
     <w:p>
       <w:pPr>
@@ -35,44 +35,44 @@
           <w:highlight w:val="none"/>
           <w:u w:val="none" w:color="auto"/>
           <w:effect w:val="none"/>
-          <w:bdr w:val="nil"/>
-          <w:shd w:val="clear" w:color="auto" w:fill="auto"/>
-          <w:vertAlign w:val="baseline"/>
-          <w:rtl w:val="0"/>
-          <w:cs w:val="0"/>
-          <w:lang w:val="de-DE" w:eastAsia="zh-TW" w:bidi="ar-SA"/>
-        </w:rPr>
-        <w:t>t êêxcêêpt tóö sóö têêmpêêr mùýtùýäål täåstêês móöthêêr.</w:t>
-      </w:r>
-      <w:r>
-        <w:rPr>
-          <w:rStyle w:val="DefaultParagraphFont"/>
-          <w:rFonts w:ascii="Calibri" w:eastAsia="Calibri" w:hAnsi="Calibri" w:cs="Calibri"/>
-          <w:b w:val="0"/>
-          <w:bCs w:val="0"/>
-          <w:i w:val="0"/>
-          <w:iCs w:val="0"/>
-          <w:caps w:val="0"/>
-          <w:smallCaps w:val="0"/>
-          <w:strike w:val="0"/>
-          <w:dstrike w:val="0"/>
-          <w:outline w:val="0"/>
-          <w:shadow w:val="0"/>
-          <w:emboss w:val="0"/>
-          <w:imprint w:val="0"/>
-          <w:noProof w:val="0"/>
-          <w:vanish w:val="0"/>
-          <w:color w:val="auto"/>
-          <w:spacing w:val="0"/>
-          <w:w w:val="100"/>
-          <w:kern w:val="0"/>
-          <w:position w:val="0"/>
-          <w:sz w:val="22"/>
-          <w:szCs w:val="22"/>
-          <w:highlight w:val="none"/>
-          <w:u w:val="none" w:color="auto"/>
-          <w:effect w:val="none"/>
-          <w:bdr w:val="nil"/>
+          <w:bdr w:val="none" w:sz="0" w:space="0" w:color="auto"/>
+          <w:shd w:val="clear" w:color="auto" w:fill="auto"/>
+          <w:vertAlign w:val="baseline"/>
+          <w:rtl w:val="0"/>
+          <w:cs w:val="0"/>
+          <w:lang w:val="de-DE" w:eastAsia="zh-TW" w:bidi="ar-SA"/>
+        </w:rPr>
+        <w:t>t ëéxcëépt töô söô tëémpëér mùùtùùâäl tâästëés möôthëér.</w:t>
+      </w:r>
+      <w:r>
+        <w:rPr>
+          <w:rStyle w:val="DefaultParagraphFont"/>
+          <w:rFonts w:ascii="Calibri" w:eastAsia="Calibri" w:hAnsi="Calibri" w:cs="Calibri"/>
+          <w:b w:val="0"/>
+          <w:bCs w:val="0"/>
+          <w:i w:val="0"/>
+          <w:iCs w:val="0"/>
+          <w:caps w:val="0"/>
+          <w:smallCaps w:val="0"/>
+          <w:strike w:val="0"/>
+          <w:dstrike w:val="0"/>
+          <w:outline w:val="0"/>
+          <w:shadow w:val="0"/>
+          <w:emboss w:val="0"/>
+          <w:imprint w:val="0"/>
+          <w:noProof w:val="0"/>
+          <w:vanish w:val="0"/>
+          <w:color w:val="auto"/>
+          <w:spacing w:val="0"/>
+          <w:w w:val="100"/>
+          <w:kern w:val="0"/>
+          <w:position w:val="0"/>
+          <w:sz w:val="22"/>
+          <w:szCs w:val="22"/>
+          <w:highlight w:val="none"/>
+          <w:u w:val="none" w:color="auto"/>
+          <w:effect w:val="none"/>
+          <w:bdr w:val="none" w:sz="0" w:space="0" w:color="auto"/>
           <w:shd w:val="clear" w:color="auto" w:fill="auto"/>
           <w:vertAlign w:val="baseline"/>
           <w:rtl w:val="0"/>
@@ -109,44 +109,44 @@
           <w:highlight w:val="none"/>
           <w:u w:val="none" w:color="auto"/>
           <w:effect w:val="none"/>
-          <w:bdr w:val="nil"/>
-          <w:shd w:val="clear" w:color="auto" w:fill="auto"/>
-          <w:vertAlign w:val="baseline"/>
-          <w:rtl w:val="0"/>
-          <w:cs w:val="0"/>
-          <w:lang w:val="de-DE" w:eastAsia="zh-TW" w:bidi="ar-SA"/>
-        </w:rPr>
-        <w:t>Ìntêërêëstêëd cùýltîìvââtêëd îìts cöõntîìnùýîìng nöõw yêët âârêë.</w:t>
-      </w:r>
-      <w:r>
-        <w:rPr>
-          <w:rStyle w:val="DefaultParagraphFont"/>
-          <w:rFonts w:ascii="Calibri" w:eastAsia="Calibri" w:hAnsi="Calibri" w:cs="Calibri"/>
-          <w:b w:val="0"/>
-          <w:bCs w:val="0"/>
-          <w:i w:val="0"/>
-          <w:iCs w:val="0"/>
-          <w:caps w:val="0"/>
-          <w:smallCaps w:val="0"/>
-          <w:strike w:val="0"/>
-          <w:dstrike w:val="0"/>
-          <w:outline w:val="0"/>
-          <w:shadow w:val="0"/>
-          <w:emboss w:val="0"/>
-          <w:imprint w:val="0"/>
-          <w:noProof w:val="0"/>
-          <w:vanish w:val="0"/>
-          <w:color w:val="auto"/>
-          <w:spacing w:val="0"/>
-          <w:w w:val="100"/>
-          <w:kern w:val="0"/>
-          <w:position w:val="0"/>
-          <w:sz w:val="22"/>
-          <w:szCs w:val="22"/>
-          <w:highlight w:val="none"/>
-          <w:u w:val="none" w:color="auto"/>
-          <w:effect w:val="none"/>
-          <w:bdr w:val="nil"/>
+          <w:bdr w:val="none" w:sz="0" w:space="0" w:color="auto"/>
+          <w:shd w:val="clear" w:color="auto" w:fill="auto"/>
+          <w:vertAlign w:val="baseline"/>
+          <w:rtl w:val="0"/>
+          <w:cs w:val="0"/>
+          <w:lang w:val="de-DE" w:eastAsia="zh-TW" w:bidi="ar-SA"/>
+        </w:rPr>
+        <w:t>Ïntèèrèèstèèd cúýltïíväåtèèd ïíts cõôntïínúýïíng nõôw yèèt äårèè.</w:t>
+      </w:r>
+      <w:r>
+        <w:rPr>
+          <w:rStyle w:val="DefaultParagraphFont"/>
+          <w:rFonts w:ascii="Calibri" w:eastAsia="Calibri" w:hAnsi="Calibri" w:cs="Calibri"/>
+          <w:b w:val="0"/>
+          <w:bCs w:val="0"/>
+          <w:i w:val="0"/>
+          <w:iCs w:val="0"/>
+          <w:caps w:val="0"/>
+          <w:smallCaps w:val="0"/>
+          <w:strike w:val="0"/>
+          <w:dstrike w:val="0"/>
+          <w:outline w:val="0"/>
+          <w:shadow w:val="0"/>
+          <w:emboss w:val="0"/>
+          <w:imprint w:val="0"/>
+          <w:noProof w:val="0"/>
+          <w:vanish w:val="0"/>
+          <w:color w:val="auto"/>
+          <w:spacing w:val="0"/>
+          <w:w w:val="100"/>
+          <w:kern w:val="0"/>
+          <w:position w:val="0"/>
+          <w:sz w:val="22"/>
+          <w:szCs w:val="22"/>
+          <w:highlight w:val="none"/>
+          <w:u w:val="none" w:color="auto"/>
+          <w:effect w:val="none"/>
+          <w:bdr w:val="none" w:sz="0" w:space="0" w:color="auto"/>
           <w:shd w:val="clear" w:color="auto" w:fill="auto"/>
           <w:vertAlign w:val="baseline"/>
           <w:rtl w:val="0"/>
@@ -183,44 +183,44 @@
           <w:highlight w:val="none"/>
           <w:u w:val="none" w:color="auto"/>
           <w:effect w:val="none"/>
-          <w:bdr w:val="nil"/>
-          <w:shd w:val="clear" w:color="auto" w:fill="auto"/>
-          <w:vertAlign w:val="baseline"/>
-          <w:rtl w:val="0"/>
-          <w:cs w:val="0"/>
-          <w:lang w:val="de-DE" w:eastAsia="zh-TW" w:bidi="ar-SA"/>
-        </w:rPr>
-        <w:t>Òûùt íìntéëréëstéëd æåccéëptæåncéë òöûùr pæårtíìæålíìty æåffròöntíìng ûùnpléëæåsæånt why æådd.</w:t>
-      </w:r>
-      <w:r>
-        <w:rPr>
-          <w:rStyle w:val="DefaultParagraphFont"/>
-          <w:rFonts w:ascii="Calibri" w:eastAsia="Calibri" w:hAnsi="Calibri" w:cs="Calibri"/>
-          <w:b w:val="0"/>
-          <w:bCs w:val="0"/>
-          <w:i w:val="0"/>
-          <w:iCs w:val="0"/>
-          <w:caps w:val="0"/>
-          <w:smallCaps w:val="0"/>
-          <w:strike w:val="0"/>
-          <w:dstrike w:val="0"/>
-          <w:outline w:val="0"/>
-          <w:shadow w:val="0"/>
-          <w:emboss w:val="0"/>
-          <w:imprint w:val="0"/>
-          <w:noProof w:val="0"/>
-          <w:vanish w:val="0"/>
-          <w:color w:val="auto"/>
-          <w:spacing w:val="0"/>
-          <w:w w:val="100"/>
-          <w:kern w:val="0"/>
-          <w:position w:val="0"/>
-          <w:sz w:val="22"/>
-          <w:szCs w:val="22"/>
-          <w:highlight w:val="none"/>
-          <w:u w:val="none" w:color="auto"/>
-          <w:effect w:val="none"/>
-          <w:bdr w:val="nil"/>
+          <w:bdr w:val="none" w:sz="0" w:space="0" w:color="auto"/>
+          <w:shd w:val="clear" w:color="auto" w:fill="auto"/>
+          <w:vertAlign w:val="baseline"/>
+          <w:rtl w:val="0"/>
+          <w:cs w:val="0"/>
+          <w:lang w:val="de-DE" w:eastAsia="zh-TW" w:bidi="ar-SA"/>
+        </w:rPr>
+        <w:t>Òüýt íìntêérêéstêéd äåccêéptäåncêé õóüýr päårtíìäålíìty äåffrõóntíìng üýnplêéäåsäånt why äådd.</w:t>
+      </w:r>
+      <w:r>
+        <w:rPr>
+          <w:rStyle w:val="DefaultParagraphFont"/>
+          <w:rFonts w:ascii="Calibri" w:eastAsia="Calibri" w:hAnsi="Calibri" w:cs="Calibri"/>
+          <w:b w:val="0"/>
+          <w:bCs w:val="0"/>
+          <w:i w:val="0"/>
+          <w:iCs w:val="0"/>
+          <w:caps w:val="0"/>
+          <w:smallCaps w:val="0"/>
+          <w:strike w:val="0"/>
+          <w:dstrike w:val="0"/>
+          <w:outline w:val="0"/>
+          <w:shadow w:val="0"/>
+          <w:emboss w:val="0"/>
+          <w:imprint w:val="0"/>
+          <w:noProof w:val="0"/>
+          <w:vanish w:val="0"/>
+          <w:color w:val="auto"/>
+          <w:spacing w:val="0"/>
+          <w:w w:val="100"/>
+          <w:kern w:val="0"/>
+          <w:position w:val="0"/>
+          <w:sz w:val="22"/>
+          <w:szCs w:val="22"/>
+          <w:highlight w:val="none"/>
+          <w:u w:val="none" w:color="auto"/>
+          <w:effect w:val="none"/>
+          <w:bdr w:val="none" w:sz="0" w:space="0" w:color="auto"/>
           <w:shd w:val="clear" w:color="auto" w:fill="auto"/>
           <w:vertAlign w:val="baseline"/>
           <w:rtl w:val="0"/>
@@ -257,44 +257,44 @@
           <w:highlight w:val="none"/>
           <w:u w:val="none" w:color="auto"/>
           <w:effect w:val="none"/>
-          <w:bdr w:val="nil"/>
-          <w:shd w:val="clear" w:color="auto" w:fill="auto"/>
-          <w:vertAlign w:val="baseline"/>
-          <w:rtl w:val="0"/>
-          <w:cs w:val="0"/>
-          <w:lang w:val="de-DE" w:eastAsia="zh-TW" w:bidi="ar-SA"/>
-        </w:rPr>
-        <w:t>Èstêèêèm gàärdêèn mêèn yêèt shy côõýûrsêè.</w:t>
-      </w:r>
-      <w:r>
-        <w:rPr>
-          <w:rStyle w:val="DefaultParagraphFont"/>
-          <w:rFonts w:ascii="Calibri" w:eastAsia="Calibri" w:hAnsi="Calibri" w:cs="Calibri"/>
-          <w:b w:val="0"/>
-          <w:bCs w:val="0"/>
-          <w:i w:val="0"/>
-          <w:iCs w:val="0"/>
-          <w:caps w:val="0"/>
-          <w:smallCaps w:val="0"/>
-          <w:strike w:val="0"/>
-          <w:dstrike w:val="0"/>
-          <w:outline w:val="0"/>
-          <w:shadow w:val="0"/>
-          <w:emboss w:val="0"/>
-          <w:imprint w:val="0"/>
-          <w:noProof w:val="0"/>
-          <w:vanish w:val="0"/>
-          <w:color w:val="auto"/>
-          <w:spacing w:val="0"/>
-          <w:w w:val="100"/>
-          <w:kern w:val="0"/>
-          <w:position w:val="0"/>
-          <w:sz w:val="22"/>
-          <w:szCs w:val="22"/>
-          <w:highlight w:val="none"/>
-          <w:u w:val="none" w:color="auto"/>
-          <w:effect w:val="none"/>
-          <w:bdr w:val="nil"/>
+          <w:bdr w:val="none" w:sz="0" w:space="0" w:color="auto"/>
+          <w:shd w:val="clear" w:color="auto" w:fill="auto"/>
+          <w:vertAlign w:val="baseline"/>
+          <w:rtl w:val="0"/>
+          <w:cs w:val="0"/>
+          <w:lang w:val="de-DE" w:eastAsia="zh-TW" w:bidi="ar-SA"/>
+        </w:rPr>
+        <w:t>Êstëêëêm gäærdëên mëên yëêt shy côòüúrsëê.</w:t>
+      </w:r>
+      <w:r>
+        <w:rPr>
+          <w:rStyle w:val="DefaultParagraphFont"/>
+          <w:rFonts w:ascii="Calibri" w:eastAsia="Calibri" w:hAnsi="Calibri" w:cs="Calibri"/>
+          <w:b w:val="0"/>
+          <w:bCs w:val="0"/>
+          <w:i w:val="0"/>
+          <w:iCs w:val="0"/>
+          <w:caps w:val="0"/>
+          <w:smallCaps w:val="0"/>
+          <w:strike w:val="0"/>
+          <w:dstrike w:val="0"/>
+          <w:outline w:val="0"/>
+          <w:shadow w:val="0"/>
+          <w:emboss w:val="0"/>
+          <w:imprint w:val="0"/>
+          <w:noProof w:val="0"/>
+          <w:vanish w:val="0"/>
+          <w:color w:val="auto"/>
+          <w:spacing w:val="0"/>
+          <w:w w:val="100"/>
+          <w:kern w:val="0"/>
+          <w:position w:val="0"/>
+          <w:sz w:val="22"/>
+          <w:szCs w:val="22"/>
+          <w:highlight w:val="none"/>
+          <w:u w:val="none" w:color="auto"/>
+          <w:effect w:val="none"/>
+          <w:bdr w:val="none" w:sz="0" w:space="0" w:color="auto"/>
           <w:shd w:val="clear" w:color="auto" w:fill="auto"/>
           <w:vertAlign w:val="baseline"/>
           <w:rtl w:val="0"/>
@@ -331,44 +331,44 @@
           <w:highlight w:val="none"/>
           <w:u w:val="none" w:color="auto"/>
           <w:effect w:val="none"/>
-          <w:bdr w:val="nil"/>
-          <w:shd w:val="clear" w:color="auto" w:fill="auto"/>
-          <w:vertAlign w:val="baseline"/>
-          <w:rtl w:val="0"/>
-          <w:cs w:val="0"/>
-          <w:lang w:val="de-DE" w:eastAsia="zh-TW" w:bidi="ar-SA"/>
-        </w:rPr>
-        <w:t>Cöõnsûùltêêd ûùp my töõlêêrãábly söõmêêtïìmêês pêêrpêêtûùãál öõh.</w:t>
-      </w:r>
-      <w:r>
-        <w:rPr>
-          <w:rStyle w:val="DefaultParagraphFont"/>
-          <w:rFonts w:ascii="Calibri" w:eastAsia="Calibri" w:hAnsi="Calibri" w:cs="Calibri"/>
-          <w:b w:val="0"/>
-          <w:bCs w:val="0"/>
-          <w:i w:val="0"/>
-          <w:iCs w:val="0"/>
-          <w:caps w:val="0"/>
-          <w:smallCaps w:val="0"/>
-          <w:strike w:val="0"/>
-          <w:dstrike w:val="0"/>
-          <w:outline w:val="0"/>
-          <w:shadow w:val="0"/>
-          <w:emboss w:val="0"/>
-          <w:imprint w:val="0"/>
-          <w:noProof w:val="0"/>
-          <w:vanish w:val="0"/>
-          <w:color w:val="auto"/>
-          <w:spacing w:val="0"/>
-          <w:w w:val="100"/>
-          <w:kern w:val="0"/>
-          <w:position w:val="0"/>
-          <w:sz w:val="22"/>
-          <w:szCs w:val="22"/>
-          <w:highlight w:val="none"/>
-          <w:u w:val="none" w:color="auto"/>
-          <w:effect w:val="none"/>
-          <w:bdr w:val="nil"/>
+          <w:bdr w:val="none" w:sz="0" w:space="0" w:color="auto"/>
+          <w:shd w:val="clear" w:color="auto" w:fill="auto"/>
+          <w:vertAlign w:val="baseline"/>
+          <w:rtl w:val="0"/>
+          <w:cs w:val="0"/>
+          <w:lang w:val="de-DE" w:eastAsia="zh-TW" w:bidi="ar-SA"/>
+        </w:rPr>
+        <w:t>Cóònsúûltêèd úûp my tóòlêèråàbly sóòmêètîímêès pêèrpêètúûåàl óòh.</w:t>
+      </w:r>
+      <w:r>
+        <w:rPr>
+          <w:rStyle w:val="DefaultParagraphFont"/>
+          <w:rFonts w:ascii="Calibri" w:eastAsia="Calibri" w:hAnsi="Calibri" w:cs="Calibri"/>
+          <w:b w:val="0"/>
+          <w:bCs w:val="0"/>
+          <w:i w:val="0"/>
+          <w:iCs w:val="0"/>
+          <w:caps w:val="0"/>
+          <w:smallCaps w:val="0"/>
+          <w:strike w:val="0"/>
+          <w:dstrike w:val="0"/>
+          <w:outline w:val="0"/>
+          <w:shadow w:val="0"/>
+          <w:emboss w:val="0"/>
+          <w:imprint w:val="0"/>
+          <w:noProof w:val="0"/>
+          <w:vanish w:val="0"/>
+          <w:color w:val="auto"/>
+          <w:spacing w:val="0"/>
+          <w:w w:val="100"/>
+          <w:kern w:val="0"/>
+          <w:position w:val="0"/>
+          <w:sz w:val="22"/>
+          <w:szCs w:val="22"/>
+          <w:highlight w:val="none"/>
+          <w:u w:val="none" w:color="auto"/>
+          <w:effect w:val="none"/>
+          <w:bdr w:val="none" w:sz="0" w:space="0" w:color="auto"/>
           <w:shd w:val="clear" w:color="auto" w:fill="auto"/>
           <w:vertAlign w:val="baseline"/>
           <w:rtl w:val="0"/>
@@ -405,44 +405,44 @@
           <w:highlight w:val="none"/>
           <w:u w:val="none" w:color="auto"/>
           <w:effect w:val="none"/>
-          <w:bdr w:val="nil"/>
-          <w:shd w:val="clear" w:color="auto" w:fill="auto"/>
-          <w:vertAlign w:val="baseline"/>
-          <w:rtl w:val="0"/>
-          <w:cs w:val="0"/>
-          <w:lang w:val="de-DE" w:eastAsia="zh-TW" w:bidi="ar-SA"/>
-        </w:rPr>
-        <w:t>Êxprééssíîòõn âãccééptâãncéé íîmprüýdééncéé pâãrtíîcüýlâãr hâãd ééâãt üýnsâãtíîâãbléé.</w:t>
-      </w:r>
-      <w:r>
-        <w:rPr>
-          <w:rStyle w:val="DefaultParagraphFont"/>
-          <w:rFonts w:ascii="Calibri" w:eastAsia="Calibri" w:hAnsi="Calibri" w:cs="Calibri"/>
-          <w:b w:val="0"/>
-          <w:bCs w:val="0"/>
-          <w:i w:val="0"/>
-          <w:iCs w:val="0"/>
-          <w:caps w:val="0"/>
-          <w:smallCaps w:val="0"/>
-          <w:strike w:val="0"/>
-          <w:dstrike w:val="0"/>
-          <w:outline w:val="0"/>
-          <w:shadow w:val="0"/>
-          <w:emboss w:val="0"/>
-          <w:imprint w:val="0"/>
-          <w:noProof w:val="0"/>
-          <w:vanish w:val="0"/>
-          <w:color w:val="auto"/>
-          <w:spacing w:val="0"/>
-          <w:w w:val="100"/>
-          <w:kern w:val="0"/>
-          <w:position w:val="0"/>
-          <w:sz w:val="22"/>
-          <w:szCs w:val="22"/>
-          <w:highlight w:val="none"/>
-          <w:u w:val="none" w:color="auto"/>
-          <w:effect w:val="none"/>
-          <w:bdr w:val="nil"/>
+          <w:bdr w:val="none" w:sz="0" w:space="0" w:color="auto"/>
+          <w:shd w:val="clear" w:color="auto" w:fill="auto"/>
+          <w:vertAlign w:val="baseline"/>
+          <w:rtl w:val="0"/>
+          <w:cs w:val="0"/>
+          <w:lang w:val="de-DE" w:eastAsia="zh-TW" w:bidi="ar-SA"/>
+        </w:rPr>
+        <w:t>Ëxprêëssìîòõn æáccêëptæáncêë ìîmprúüdêëncêë pæártìîcúülæár hæád êëæát úünsæátìîæáblêë.</w:t>
+      </w:r>
+      <w:r>
+        <w:rPr>
+          <w:rStyle w:val="DefaultParagraphFont"/>
+          <w:rFonts w:ascii="Calibri" w:eastAsia="Calibri" w:hAnsi="Calibri" w:cs="Calibri"/>
+          <w:b w:val="0"/>
+          <w:bCs w:val="0"/>
+          <w:i w:val="0"/>
+          <w:iCs w:val="0"/>
+          <w:caps w:val="0"/>
+          <w:smallCaps w:val="0"/>
+          <w:strike w:val="0"/>
+          <w:dstrike w:val="0"/>
+          <w:outline w:val="0"/>
+          <w:shadow w:val="0"/>
+          <w:emboss w:val="0"/>
+          <w:imprint w:val="0"/>
+          <w:noProof w:val="0"/>
+          <w:vanish w:val="0"/>
+          <w:color w:val="auto"/>
+          <w:spacing w:val="0"/>
+          <w:w w:val="100"/>
+          <w:kern w:val="0"/>
+          <w:position w:val="0"/>
+          <w:sz w:val="22"/>
+          <w:szCs w:val="22"/>
+          <w:highlight w:val="none"/>
+          <w:u w:val="none" w:color="auto"/>
+          <w:effect w:val="none"/>
+          <w:bdr w:val="none" w:sz="0" w:space="0" w:color="auto"/>
           <w:shd w:val="clear" w:color="auto" w:fill="auto"/>
           <w:vertAlign w:val="baseline"/>
           <w:rtl w:val="0"/>
@@ -485,44 +485,44 @@
           <w:highlight w:val="none"/>
           <w:u w:val="none" w:color="auto"/>
           <w:effect w:val="none"/>
-          <w:bdr w:val="nil"/>
-          <w:shd w:val="clear" w:color="auto" w:fill="auto"/>
-          <w:vertAlign w:val="baseline"/>
-          <w:rtl w:val="0"/>
-          <w:cs w:val="0"/>
-          <w:lang w:val="de-DE" w:eastAsia="zh-TW" w:bidi="ar-SA"/>
-        </w:rPr>
-        <w:t>Hàãd dèénòòtíìng pròòpèérly jòòíìntúürèé yòòúü òòccàãsíìòòn díìrèéctly ràãíìllèéry.</w:t>
-      </w:r>
-      <w:r>
-        <w:rPr>
-          <w:rStyle w:val="DefaultParagraphFont"/>
-          <w:rFonts w:ascii="Calibri" w:eastAsia="Calibri" w:hAnsi="Calibri" w:cs="Calibri"/>
-          <w:b w:val="0"/>
-          <w:bCs w:val="0"/>
-          <w:i w:val="0"/>
-          <w:iCs w:val="0"/>
-          <w:caps w:val="0"/>
-          <w:smallCaps w:val="0"/>
-          <w:strike w:val="0"/>
-          <w:dstrike w:val="0"/>
-          <w:outline w:val="0"/>
-          <w:shadow w:val="0"/>
-          <w:emboss w:val="0"/>
-          <w:imprint w:val="0"/>
-          <w:noProof w:val="0"/>
-          <w:vanish w:val="0"/>
-          <w:color w:val="auto"/>
-          <w:spacing w:val="0"/>
-          <w:w w:val="100"/>
-          <w:kern w:val="0"/>
-          <w:position w:val="0"/>
-          <w:sz w:val="22"/>
-          <w:szCs w:val="22"/>
-          <w:highlight w:val="none"/>
-          <w:u w:val="none" w:color="auto"/>
-          <w:effect w:val="none"/>
-          <w:bdr w:val="nil"/>
+          <w:bdr w:val="none" w:sz="0" w:space="0" w:color="auto"/>
+          <w:shd w:val="clear" w:color="auto" w:fill="auto"/>
+          <w:vertAlign w:val="baseline"/>
+          <w:rtl w:val="0"/>
+          <w:cs w:val="0"/>
+          <w:lang w:val="de-DE" w:eastAsia="zh-TW" w:bidi="ar-SA"/>
+        </w:rPr>
+        <w:t>Hàæd dèênõötíîng prõöpèêrly jõöíîntúûrèê yõöúû õöccàæsíîõön díîrèêctly ràæíîllèêry.</w:t>
+      </w:r>
+      <w:r>
+        <w:rPr>
+          <w:rStyle w:val="DefaultParagraphFont"/>
+          <w:rFonts w:ascii="Calibri" w:eastAsia="Calibri" w:hAnsi="Calibri" w:cs="Calibri"/>
+          <w:b w:val="0"/>
+          <w:bCs w:val="0"/>
+          <w:i w:val="0"/>
+          <w:iCs w:val="0"/>
+          <w:caps w:val="0"/>
+          <w:smallCaps w:val="0"/>
+          <w:strike w:val="0"/>
+          <w:dstrike w:val="0"/>
+          <w:outline w:val="0"/>
+          <w:shadow w:val="0"/>
+          <w:emboss w:val="0"/>
+          <w:imprint w:val="0"/>
+          <w:noProof w:val="0"/>
+          <w:vanish w:val="0"/>
+          <w:color w:val="auto"/>
+          <w:spacing w:val="0"/>
+          <w:w w:val="100"/>
+          <w:kern w:val="0"/>
+          <w:position w:val="0"/>
+          <w:sz w:val="22"/>
+          <w:szCs w:val="22"/>
+          <w:highlight w:val="none"/>
+          <w:u w:val="none" w:color="auto"/>
+          <w:effect w:val="none"/>
+          <w:bdr w:val="none" w:sz="0" w:space="0" w:color="auto"/>
           <w:shd w:val="clear" w:color="auto" w:fill="auto"/>
           <w:vertAlign w:val="baseline"/>
           <w:rtl w:val="0"/>
@@ -559,44 +559,44 @@
           <w:highlight w:val="none"/>
           <w:u w:val="none" w:color="auto"/>
           <w:effect w:val="none"/>
-          <w:bdr w:val="nil"/>
-          <w:shd w:val="clear" w:color="auto" w:fill="auto"/>
-          <w:vertAlign w:val="baseline"/>
-          <w:rtl w:val="0"/>
-          <w:cs w:val="0"/>
-          <w:lang w:val="de-DE" w:eastAsia="zh-TW" w:bidi="ar-SA"/>
-        </w:rPr>
-        <w:t>Ín säãììd tóò óòf póòóòr fýúll bëê póòst fäãcëê snýúg.</w:t>
-      </w:r>
-      <w:r>
-        <w:rPr>
-          <w:rStyle w:val="DefaultParagraphFont"/>
-          <w:rFonts w:ascii="Calibri" w:eastAsia="Calibri" w:hAnsi="Calibri" w:cs="Calibri"/>
-          <w:b w:val="0"/>
-          <w:bCs w:val="0"/>
-          <w:i w:val="0"/>
-          <w:iCs w:val="0"/>
-          <w:caps w:val="0"/>
-          <w:smallCaps w:val="0"/>
-          <w:strike w:val="0"/>
-          <w:dstrike w:val="0"/>
-          <w:outline w:val="0"/>
-          <w:shadow w:val="0"/>
-          <w:emboss w:val="0"/>
-          <w:imprint w:val="0"/>
-          <w:noProof w:val="0"/>
-          <w:vanish w:val="0"/>
-          <w:color w:val="auto"/>
-          <w:spacing w:val="0"/>
-          <w:w w:val="100"/>
-          <w:kern w:val="0"/>
-          <w:position w:val="0"/>
-          <w:sz w:val="22"/>
-          <w:szCs w:val="22"/>
-          <w:highlight w:val="none"/>
-          <w:u w:val="none" w:color="auto"/>
-          <w:effect w:val="none"/>
-          <w:bdr w:val="nil"/>
+          <w:bdr w:val="none" w:sz="0" w:space="0" w:color="auto"/>
+          <w:shd w:val="clear" w:color="auto" w:fill="auto"/>
+          <w:vertAlign w:val="baseline"/>
+          <w:rtl w:val="0"/>
+          <w:cs w:val="0"/>
+          <w:lang w:val="de-DE" w:eastAsia="zh-TW" w:bidi="ar-SA"/>
+        </w:rPr>
+        <w:t>Ìn sâäííd tôò ôòf pôòôòr fýýll béè pôòst fâäcéè snýýg.</w:t>
+      </w:r>
+      <w:r>
+        <w:rPr>
+          <w:rStyle w:val="DefaultParagraphFont"/>
+          <w:rFonts w:ascii="Calibri" w:eastAsia="Calibri" w:hAnsi="Calibri" w:cs="Calibri"/>
+          <w:b w:val="0"/>
+          <w:bCs w:val="0"/>
+          <w:i w:val="0"/>
+          <w:iCs w:val="0"/>
+          <w:caps w:val="0"/>
+          <w:smallCaps w:val="0"/>
+          <w:strike w:val="0"/>
+          <w:dstrike w:val="0"/>
+          <w:outline w:val="0"/>
+          <w:shadow w:val="0"/>
+          <w:emboss w:val="0"/>
+          <w:imprint w:val="0"/>
+          <w:noProof w:val="0"/>
+          <w:vanish w:val="0"/>
+          <w:color w:val="auto"/>
+          <w:spacing w:val="0"/>
+          <w:w w:val="100"/>
+          <w:kern w:val="0"/>
+          <w:position w:val="0"/>
+          <w:sz w:val="22"/>
+          <w:szCs w:val="22"/>
+          <w:highlight w:val="none"/>
+          <w:u w:val="none" w:color="auto"/>
+          <w:effect w:val="none"/>
+          <w:bdr w:val="none" w:sz="0" w:space="0" w:color="auto"/>
           <w:shd w:val="clear" w:color="auto" w:fill="auto"/>
           <w:vertAlign w:val="baseline"/>
           <w:rtl w:val="0"/>
@@ -633,44 +633,44 @@
           <w:highlight w:val="none"/>
           <w:u w:val="none" w:color="auto"/>
           <w:effect w:val="none"/>
-          <w:bdr w:val="nil"/>
-          <w:shd w:val="clear" w:color="auto" w:fill="auto"/>
-          <w:vertAlign w:val="baseline"/>
-          <w:rtl w:val="0"/>
-          <w:cs w:val="0"/>
-          <w:lang w:val="de-DE" w:eastAsia="zh-TW" w:bidi="ar-SA"/>
-        </w:rPr>
-        <w:t>Ïntróödûûcêëd îìmprûûdêëncêë sêëêë sáåy ûûnplêëáåsîìng dêëvóönshîìrêë áåccêëptáåncêë sóön.</w:t>
-      </w:r>
-      <w:r>
-        <w:rPr>
-          <w:rStyle w:val="DefaultParagraphFont"/>
-          <w:rFonts w:ascii="Calibri" w:eastAsia="Calibri" w:hAnsi="Calibri" w:cs="Calibri"/>
-          <w:b w:val="0"/>
-          <w:bCs w:val="0"/>
-          <w:i w:val="0"/>
-          <w:iCs w:val="0"/>
-          <w:caps w:val="0"/>
-          <w:smallCaps w:val="0"/>
-          <w:strike w:val="0"/>
-          <w:dstrike w:val="0"/>
-          <w:outline w:val="0"/>
-          <w:shadow w:val="0"/>
-          <w:emboss w:val="0"/>
-          <w:imprint w:val="0"/>
-          <w:noProof w:val="0"/>
-          <w:vanish w:val="0"/>
-          <w:color w:val="auto"/>
-          <w:spacing w:val="0"/>
-          <w:w w:val="100"/>
-          <w:kern w:val="0"/>
-          <w:position w:val="0"/>
-          <w:sz w:val="22"/>
-          <w:szCs w:val="22"/>
-          <w:highlight w:val="none"/>
-          <w:u w:val="none" w:color="auto"/>
-          <w:effect w:val="none"/>
-          <w:bdr w:val="nil"/>
+          <w:bdr w:val="none" w:sz="0" w:space="0" w:color="auto"/>
+          <w:shd w:val="clear" w:color="auto" w:fill="auto"/>
+          <w:vertAlign w:val="baseline"/>
+          <w:rtl w:val="0"/>
+          <w:cs w:val="0"/>
+          <w:lang w:val="de-DE" w:eastAsia="zh-TW" w:bidi="ar-SA"/>
+        </w:rPr>
+        <w:t>Ïntróödûùcêêd ììmprûùdêêncêê sêêêê säåy ûùnplêêäåsììng dêêvóönshììrêê äåccêêptäåncêê sóön.</w:t>
+      </w:r>
+      <w:r>
+        <w:rPr>
+          <w:rStyle w:val="DefaultParagraphFont"/>
+          <w:rFonts w:ascii="Calibri" w:eastAsia="Calibri" w:hAnsi="Calibri" w:cs="Calibri"/>
+          <w:b w:val="0"/>
+          <w:bCs w:val="0"/>
+          <w:i w:val="0"/>
+          <w:iCs w:val="0"/>
+          <w:caps w:val="0"/>
+          <w:smallCaps w:val="0"/>
+          <w:strike w:val="0"/>
+          <w:dstrike w:val="0"/>
+          <w:outline w:val="0"/>
+          <w:shadow w:val="0"/>
+          <w:emboss w:val="0"/>
+          <w:imprint w:val="0"/>
+          <w:noProof w:val="0"/>
+          <w:vanish w:val="0"/>
+          <w:color w:val="auto"/>
+          <w:spacing w:val="0"/>
+          <w:w w:val="100"/>
+          <w:kern w:val="0"/>
+          <w:position w:val="0"/>
+          <w:sz w:val="22"/>
+          <w:szCs w:val="22"/>
+          <w:highlight w:val="none"/>
+          <w:u w:val="none" w:color="auto"/>
+          <w:effect w:val="none"/>
+          <w:bdr w:val="none" w:sz="0" w:space="0" w:color="auto"/>
           <w:shd w:val="clear" w:color="auto" w:fill="auto"/>
           <w:vertAlign w:val="baseline"/>
           <w:rtl w:val="0"/>
@@ -707,44 +707,44 @@
           <w:highlight w:val="none"/>
           <w:u w:val="none" w:color="auto"/>
           <w:effect w:val="none"/>
-          <w:bdr w:val="nil"/>
-          <w:shd w:val="clear" w:color="auto" w:fill="auto"/>
-          <w:vertAlign w:val="baseline"/>
-          <w:rtl w:val="0"/>
-          <w:cs w:val="0"/>
-          <w:lang w:val="de-DE" w:eastAsia="zh-TW" w:bidi="ar-SA"/>
-        </w:rPr>
-        <w:t>Êxêêtêêr lõôngêêr wîìsdõôm gääy nõôr dêêsîìgn äägêê.</w:t>
-      </w:r>
-      <w:r>
-        <w:rPr>
-          <w:rStyle w:val="DefaultParagraphFont"/>
-          <w:rFonts w:ascii="Calibri" w:eastAsia="Calibri" w:hAnsi="Calibri" w:cs="Calibri"/>
-          <w:b w:val="0"/>
-          <w:bCs w:val="0"/>
-          <w:i w:val="0"/>
-          <w:iCs w:val="0"/>
-          <w:caps w:val="0"/>
-          <w:smallCaps w:val="0"/>
-          <w:strike w:val="0"/>
-          <w:dstrike w:val="0"/>
-          <w:outline w:val="0"/>
-          <w:shadow w:val="0"/>
-          <w:emboss w:val="0"/>
-          <w:imprint w:val="0"/>
-          <w:noProof w:val="0"/>
-          <w:vanish w:val="0"/>
-          <w:color w:val="auto"/>
-          <w:spacing w:val="0"/>
-          <w:w w:val="100"/>
-          <w:kern w:val="0"/>
-          <w:position w:val="0"/>
-          <w:sz w:val="22"/>
-          <w:szCs w:val="22"/>
-          <w:highlight w:val="none"/>
-          <w:u w:val="none" w:color="auto"/>
-          <w:effect w:val="none"/>
-          <w:bdr w:val="nil"/>
+          <w:bdr w:val="none" w:sz="0" w:space="0" w:color="auto"/>
+          <w:shd w:val="clear" w:color="auto" w:fill="auto"/>
+          <w:vertAlign w:val="baseline"/>
+          <w:rtl w:val="0"/>
+          <w:cs w:val="0"/>
+          <w:lang w:val="de-DE" w:eastAsia="zh-TW" w:bidi="ar-SA"/>
+        </w:rPr>
+        <w:t>Êxëëtëër lõóngëër wìîsdõóm gãày nõór dëësìîgn ãàgëë.</w:t>
+      </w:r>
+      <w:r>
+        <w:rPr>
+          <w:rStyle w:val="DefaultParagraphFont"/>
+          <w:rFonts w:ascii="Calibri" w:eastAsia="Calibri" w:hAnsi="Calibri" w:cs="Calibri"/>
+          <w:b w:val="0"/>
+          <w:bCs w:val="0"/>
+          <w:i w:val="0"/>
+          <w:iCs w:val="0"/>
+          <w:caps w:val="0"/>
+          <w:smallCaps w:val="0"/>
+          <w:strike w:val="0"/>
+          <w:dstrike w:val="0"/>
+          <w:outline w:val="0"/>
+          <w:shadow w:val="0"/>
+          <w:emboss w:val="0"/>
+          <w:imprint w:val="0"/>
+          <w:noProof w:val="0"/>
+          <w:vanish w:val="0"/>
+          <w:color w:val="auto"/>
+          <w:spacing w:val="0"/>
+          <w:w w:val="100"/>
+          <w:kern w:val="0"/>
+          <w:position w:val="0"/>
+          <w:sz w:val="22"/>
+          <w:szCs w:val="22"/>
+          <w:highlight w:val="none"/>
+          <w:u w:val="none" w:color="auto"/>
+          <w:effect w:val="none"/>
+          <w:bdr w:val="none" w:sz="0" w:space="0" w:color="auto"/>
           <w:shd w:val="clear" w:color="auto" w:fill="auto"/>
           <w:vertAlign w:val="baseline"/>
           <w:rtl w:val="0"/>
@@ -781,44 +781,44 @@
           <w:highlight w:val="none"/>
           <w:u w:val="none" w:color="auto"/>
           <w:effect w:val="none"/>
-          <w:bdr w:val="nil"/>
-          <w:shd w:val="clear" w:color="auto" w:fill="auto"/>
-          <w:vertAlign w:val="baseline"/>
-          <w:rtl w:val="0"/>
-          <w:cs w:val="0"/>
-          <w:lang w:val="de-DE" w:eastAsia="zh-TW" w:bidi="ar-SA"/>
-        </w:rPr>
-        <w:t>Ãm wèëââthèër töó èëntèërèëd nöórlâând nöó ìín shöówìíng sèërvìícèë.</w:t>
-      </w:r>
-      <w:r>
-        <w:rPr>
-          <w:rStyle w:val="DefaultParagraphFont"/>
-          <w:rFonts w:ascii="Calibri" w:eastAsia="Calibri" w:hAnsi="Calibri" w:cs="Calibri"/>
-          <w:b w:val="0"/>
-          <w:bCs w:val="0"/>
-          <w:i w:val="0"/>
-          <w:iCs w:val="0"/>
-          <w:caps w:val="0"/>
-          <w:smallCaps w:val="0"/>
-          <w:strike w:val="0"/>
-          <w:dstrike w:val="0"/>
-          <w:outline w:val="0"/>
-          <w:shadow w:val="0"/>
-          <w:emboss w:val="0"/>
-          <w:imprint w:val="0"/>
-          <w:noProof w:val="0"/>
-          <w:vanish w:val="0"/>
-          <w:color w:val="auto"/>
-          <w:spacing w:val="0"/>
-          <w:w w:val="100"/>
-          <w:kern w:val="0"/>
-          <w:position w:val="0"/>
-          <w:sz w:val="22"/>
-          <w:szCs w:val="22"/>
-          <w:highlight w:val="none"/>
-          <w:u w:val="none" w:color="auto"/>
-          <w:effect w:val="none"/>
-          <w:bdr w:val="nil"/>
+          <w:bdr w:val="none" w:sz="0" w:space="0" w:color="auto"/>
+          <w:shd w:val="clear" w:color="auto" w:fill="auto"/>
+          <w:vertAlign w:val="baseline"/>
+          <w:rtl w:val="0"/>
+          <w:cs w:val="0"/>
+          <w:lang w:val="de-DE" w:eastAsia="zh-TW" w:bidi="ar-SA"/>
+        </w:rPr>
+        <w:t>Åm wèëåäthèër tõõ èëntèërèëd nõõrlåänd nõõ íín shõõwííng sèërvíícèë.</w:t>
+      </w:r>
+      <w:r>
+        <w:rPr>
+          <w:rStyle w:val="DefaultParagraphFont"/>
+          <w:rFonts w:ascii="Calibri" w:eastAsia="Calibri" w:hAnsi="Calibri" w:cs="Calibri"/>
+          <w:b w:val="0"/>
+          <w:bCs w:val="0"/>
+          <w:i w:val="0"/>
+          <w:iCs w:val="0"/>
+          <w:caps w:val="0"/>
+          <w:smallCaps w:val="0"/>
+          <w:strike w:val="0"/>
+          <w:dstrike w:val="0"/>
+          <w:outline w:val="0"/>
+          <w:shadow w:val="0"/>
+          <w:emboss w:val="0"/>
+          <w:imprint w:val="0"/>
+          <w:noProof w:val="0"/>
+          <w:vanish w:val="0"/>
+          <w:color w:val="auto"/>
+          <w:spacing w:val="0"/>
+          <w:w w:val="100"/>
+          <w:kern w:val="0"/>
+          <w:position w:val="0"/>
+          <w:sz w:val="22"/>
+          <w:szCs w:val="22"/>
+          <w:highlight w:val="none"/>
+          <w:u w:val="none" w:color="auto"/>
+          <w:effect w:val="none"/>
+          <w:bdr w:val="none" w:sz="0" w:space="0" w:color="auto"/>
           <w:shd w:val="clear" w:color="auto" w:fill="auto"/>
           <w:vertAlign w:val="baseline"/>
           <w:rtl w:val="0"/>
@@ -855,44 +855,44 @@
           <w:highlight w:val="none"/>
           <w:u w:val="none" w:color="auto"/>
           <w:effect w:val="none"/>
-          <w:bdr w:val="nil"/>
-          <w:shd w:val="clear" w:color="auto" w:fill="auto"/>
-          <w:vertAlign w:val="baseline"/>
-          <w:rtl w:val="0"/>
-          <w:cs w:val="0"/>
-          <w:lang w:val="de-DE" w:eastAsia="zh-TW" w:bidi="ar-SA"/>
-        </w:rPr>
-        <w:t>Nôór rëëpëëæåtëëd spëëæåkíìng shy æåppëëtíìtëë.</w:t>
-      </w:r>
-      <w:r>
-        <w:rPr>
-          <w:rStyle w:val="DefaultParagraphFont"/>
-          <w:rFonts w:ascii="Calibri" w:eastAsia="Calibri" w:hAnsi="Calibri" w:cs="Calibri"/>
-          <w:b w:val="0"/>
-          <w:bCs w:val="0"/>
-          <w:i w:val="0"/>
-          <w:iCs w:val="0"/>
-          <w:caps w:val="0"/>
-          <w:smallCaps w:val="0"/>
-          <w:strike w:val="0"/>
-          <w:dstrike w:val="0"/>
-          <w:outline w:val="0"/>
-          <w:shadow w:val="0"/>
-          <w:emboss w:val="0"/>
-          <w:imprint w:val="0"/>
-          <w:noProof w:val="0"/>
-          <w:vanish w:val="0"/>
-          <w:color w:val="auto"/>
-          <w:spacing w:val="0"/>
-          <w:w w:val="100"/>
-          <w:kern w:val="0"/>
-          <w:position w:val="0"/>
-          <w:sz w:val="22"/>
-          <w:szCs w:val="22"/>
-          <w:highlight w:val="none"/>
-          <w:u w:val="none" w:color="auto"/>
-          <w:effect w:val="none"/>
-          <w:bdr w:val="nil"/>
+          <w:bdr w:val="none" w:sz="0" w:space="0" w:color="auto"/>
+          <w:shd w:val="clear" w:color="auto" w:fill="auto"/>
+          <w:vertAlign w:val="baseline"/>
+          <w:rtl w:val="0"/>
+          <w:cs w:val="0"/>
+          <w:lang w:val="de-DE" w:eastAsia="zh-TW" w:bidi="ar-SA"/>
+        </w:rPr>
+        <w:t>Nõõr rëèpëèàætëèd spëèàækìîng shy àæppëètìîtëè.</w:t>
+      </w:r>
+      <w:r>
+        <w:rPr>
+          <w:rStyle w:val="DefaultParagraphFont"/>
+          <w:rFonts w:ascii="Calibri" w:eastAsia="Calibri" w:hAnsi="Calibri" w:cs="Calibri"/>
+          <w:b w:val="0"/>
+          <w:bCs w:val="0"/>
+          <w:i w:val="0"/>
+          <w:iCs w:val="0"/>
+          <w:caps w:val="0"/>
+          <w:smallCaps w:val="0"/>
+          <w:strike w:val="0"/>
+          <w:dstrike w:val="0"/>
+          <w:outline w:val="0"/>
+          <w:shadow w:val="0"/>
+          <w:emboss w:val="0"/>
+          <w:imprint w:val="0"/>
+          <w:noProof w:val="0"/>
+          <w:vanish w:val="0"/>
+          <w:color w:val="auto"/>
+          <w:spacing w:val="0"/>
+          <w:w w:val="100"/>
+          <w:kern w:val="0"/>
+          <w:position w:val="0"/>
+          <w:sz w:val="22"/>
+          <w:szCs w:val="22"/>
+          <w:highlight w:val="none"/>
+          <w:u w:val="none" w:color="auto"/>
+          <w:effect w:val="none"/>
+          <w:bdr w:val="none" w:sz="0" w:space="0" w:color="auto"/>
           <w:shd w:val="clear" w:color="auto" w:fill="auto"/>
           <w:vertAlign w:val="baseline"/>
           <w:rtl w:val="0"/>
@@ -929,44 +929,44 @@
           <w:highlight w:val="none"/>
           <w:u w:val="none" w:color="auto"/>
           <w:effect w:val="none"/>
-          <w:bdr w:val="nil"/>
-          <w:shd w:val="clear" w:color="auto" w:fill="auto"/>
-          <w:vertAlign w:val="baseline"/>
-          <w:rtl w:val="0"/>
-          <w:cs w:val="0"/>
-          <w:lang w:val="de-DE" w:eastAsia="zh-TW" w:bidi="ar-SA"/>
-        </w:rPr>
-        <w:t>Êxcììtéèd ììt háæstììly áæn páæstýûréè ììt ôóbséèrvéè.</w:t>
-      </w:r>
-      <w:r>
-        <w:rPr>
-          <w:rStyle w:val="DefaultParagraphFont"/>
-          <w:rFonts w:ascii="Calibri" w:eastAsia="Calibri" w:hAnsi="Calibri" w:cs="Calibri"/>
-          <w:b w:val="0"/>
-          <w:bCs w:val="0"/>
-          <w:i w:val="0"/>
-          <w:iCs w:val="0"/>
-          <w:caps w:val="0"/>
-          <w:smallCaps w:val="0"/>
-          <w:strike w:val="0"/>
-          <w:dstrike w:val="0"/>
-          <w:outline w:val="0"/>
-          <w:shadow w:val="0"/>
-          <w:emboss w:val="0"/>
-          <w:imprint w:val="0"/>
-          <w:noProof w:val="0"/>
-          <w:vanish w:val="0"/>
-          <w:color w:val="auto"/>
-          <w:spacing w:val="0"/>
-          <w:w w:val="100"/>
-          <w:kern w:val="0"/>
-          <w:position w:val="0"/>
-          <w:sz w:val="22"/>
-          <w:szCs w:val="22"/>
-          <w:highlight w:val="none"/>
-          <w:u w:val="none" w:color="auto"/>
-          <w:effect w:val="none"/>
-          <w:bdr w:val="nil"/>
+          <w:bdr w:val="none" w:sz="0" w:space="0" w:color="auto"/>
+          <w:shd w:val="clear" w:color="auto" w:fill="auto"/>
+          <w:vertAlign w:val="baseline"/>
+          <w:rtl w:val="0"/>
+          <w:cs w:val="0"/>
+          <w:lang w:val="de-DE" w:eastAsia="zh-TW" w:bidi="ar-SA"/>
+        </w:rPr>
+        <w:t>Ëxcìîtëèd ìît hãæstìîly ãæn pãæstýürëè ìît öóbsëèrvëè.</w:t>
+      </w:r>
+      <w:r>
+        <w:rPr>
+          <w:rStyle w:val="DefaultParagraphFont"/>
+          <w:rFonts w:ascii="Calibri" w:eastAsia="Calibri" w:hAnsi="Calibri" w:cs="Calibri"/>
+          <w:b w:val="0"/>
+          <w:bCs w:val="0"/>
+          <w:i w:val="0"/>
+          <w:iCs w:val="0"/>
+          <w:caps w:val="0"/>
+          <w:smallCaps w:val="0"/>
+          <w:strike w:val="0"/>
+          <w:dstrike w:val="0"/>
+          <w:outline w:val="0"/>
+          <w:shadow w:val="0"/>
+          <w:emboss w:val="0"/>
+          <w:imprint w:val="0"/>
+          <w:noProof w:val="0"/>
+          <w:vanish w:val="0"/>
+          <w:color w:val="auto"/>
+          <w:spacing w:val="0"/>
+          <w:w w:val="100"/>
+          <w:kern w:val="0"/>
+          <w:position w:val="0"/>
+          <w:sz w:val="22"/>
+          <w:szCs w:val="22"/>
+          <w:highlight w:val="none"/>
+          <w:u w:val="none" w:color="auto"/>
+          <w:effect w:val="none"/>
+          <w:bdr w:val="none" w:sz="0" w:space="0" w:color="auto"/>
           <w:shd w:val="clear" w:color="auto" w:fill="auto"/>
           <w:vertAlign w:val="baseline"/>
           <w:rtl w:val="0"/>
@@ -1003,14 +1003,14 @@
           <w:highlight w:val="none"/>
           <w:u w:val="none" w:color="auto"/>
           <w:effect w:val="none"/>
-          <w:bdr w:val="nil"/>
-          <w:shd w:val="clear" w:color="auto" w:fill="auto"/>
-          <w:vertAlign w:val="baseline"/>
-          <w:rtl w:val="0"/>
-          <w:cs w:val="0"/>
-          <w:lang w:val="de-DE" w:eastAsia="zh-TW" w:bidi="ar-SA"/>
-        </w:rPr>
-        <w:t>Snùùg håänd hõöw dåärèê hèêrèê tõöõö.</w:t>
+          <w:bdr w:val="none" w:sz="0" w:space="0" w:color="auto"/>
+          <w:shd w:val="clear" w:color="auto" w:fill="auto"/>
+          <w:vertAlign w:val="baseline"/>
+          <w:rtl w:val="0"/>
+          <w:cs w:val="0"/>
+          <w:lang w:val="de-DE" w:eastAsia="zh-TW" w:bidi="ar-SA"/>
+        </w:rPr>
+        <w:t>Snýùg hæánd hóòw dæárëê hëêrëê tóòóò.</w:t>
       </w:r>
       <w:bookmarkStart w:id="0" w:name="_GoBack"/>
       <w:bookmarkEnd w:id="0"/>

--- a/Test_BP/Fol_2k_files_500(2)/de-DE/file 500_2 - Copy (141)_de.docx
+++ b/Test_BP/Fol_2k_files_500(2)/de-DE/file 500_2 - Copy (141)_de.docx
@@ -42,7 +42,7 @@
           <w:cs w:val="0"/>
           <w:lang w:val="de-DE" w:eastAsia="zh-TW" w:bidi="ar-SA"/>
         </w:rPr>
-        <w:t>t ëéxcëépt töô söô tëémpëér mùùtùùâäl tâästëés möôthëér.</w:t>
+        <w:t>t èëxcèëpt tôõ sôõ tèëmpèër múùtúùäæl täæstèës môõthèër.</w:t>
       </w:r>
       <w:r>
         <w:rPr>
@@ -116,7 +116,7 @@
           <w:cs w:val="0"/>
           <w:lang w:val="de-DE" w:eastAsia="zh-TW" w:bidi="ar-SA"/>
         </w:rPr>
-        <w:t>Ïntèèrèèstèèd cúýltïíväåtèèd ïíts cõôntïínúýïíng nõôw yèèt äårèè.</w:t>
+        <w:t>Ïntéèréèstéèd cúýltîívâátéèd îíts côóntîínúýîíng nôów yéèt âáréè.</w:t>
       </w:r>
       <w:r>
         <w:rPr>
@@ -190,7 +190,7 @@
           <w:cs w:val="0"/>
           <w:lang w:val="de-DE" w:eastAsia="zh-TW" w:bidi="ar-SA"/>
         </w:rPr>
-        <w:t>Òüýt íìntêérêéstêéd äåccêéptäåncêé õóüýr päårtíìäålíìty äåffrõóntíìng üýnplêéäåsäånt why äådd.</w:t>
+        <w:t>Óûút ìïntêërêëstêëd åáccêëptåáncêë õóûúr påártìïåálìïty åáffrõóntìïng ûúnplêëåásåánt why åádd.</w:t>
       </w:r>
       <w:r>
         <w:rPr>
@@ -264,7 +264,7 @@
           <w:cs w:val="0"/>
           <w:lang w:val="de-DE" w:eastAsia="zh-TW" w:bidi="ar-SA"/>
         </w:rPr>
-        <w:t>Êstëêëêm gäærdëên mëên yëêt shy côòüúrsëê.</w:t>
+        <w:t>Èstêèêèm gäárdêèn mêèn yêèt shy côòûúrsêè.</w:t>
       </w:r>
       <w:r>
         <w:rPr>
@@ -338,7 +338,7 @@
           <w:cs w:val="0"/>
           <w:lang w:val="de-DE" w:eastAsia="zh-TW" w:bidi="ar-SA"/>
         </w:rPr>
-        <w:t>Cóònsúûltêèd úûp my tóòlêèråàbly sóòmêètîímêès pêèrpêètúûåàl óòh.</w:t>
+        <w:t>Cóõnsúúltêéd úúp my tóõlêérââbly sóõmêétïîmêés pêérpêétúúââl óõh.</w:t>
       </w:r>
       <w:r>
         <w:rPr>
@@ -412,7 +412,7 @@
           <w:cs w:val="0"/>
           <w:lang w:val="de-DE" w:eastAsia="zh-TW" w:bidi="ar-SA"/>
         </w:rPr>
-        <w:t>Ëxprêëssìîòõn æáccêëptæáncêë ìîmprúüdêëncêë pæártìîcúülæár hæád êëæát úünsæátìîæáblêë.</w:t>
+        <w:t>Ëxprëëssïìõòn âåccëëptâåncëë ïìmprûýdëëncëë pâårtïìcûýlâår hâåd ëëâåt ûýnsâåtïìâåblëë.</w:t>
       </w:r>
       <w:r>
         <w:rPr>
@@ -492,7 +492,7 @@
           <w:cs w:val="0"/>
           <w:lang w:val="de-DE" w:eastAsia="zh-TW" w:bidi="ar-SA"/>
         </w:rPr>
-        <w:t>Hàæd dèênõötíîng prõöpèêrly jõöíîntúûrèê yõöúû õöccàæsíîõön díîrèêctly ràæíîllèêry.</w:t>
+        <w:t>Häæd dèënôôtîìng prôôpèërly jôôîìntüýrèë yôôüý ôôccäæsîìôôn dîìrèëctly räæîìllèëry.</w:t>
       </w:r>
       <w:r>
         <w:rPr>
@@ -566,7 +566,7 @@
           <w:cs w:val="0"/>
           <w:lang w:val="de-DE" w:eastAsia="zh-TW" w:bidi="ar-SA"/>
         </w:rPr>
-        <w:t>Ìn sâäííd tôò ôòf pôòôòr fýýll béè pôòst fâäcéè snýýg.</w:t>
+        <w:t>În sáæïïd töö ööf pöööör fýüll béé pööst fáæcéé snýüg.</w:t>
       </w:r>
       <w:r>
         <w:rPr>
@@ -640,7 +640,7 @@
           <w:cs w:val="0"/>
           <w:lang w:val="de-DE" w:eastAsia="zh-TW" w:bidi="ar-SA"/>
         </w:rPr>
-        <w:t>Ïntróödûùcêêd ììmprûùdêêncêê sêêêê säåy ûùnplêêäåsììng dêêvóönshììrêê äåccêêptäåncêê sóön.</w:t>
+        <w:t>Ìntrôódúùcëèd îîmprúùdëèncëè sëèëè säãy úùnplëèäãsîîng dëèvôónshîîrëè äãccëèptäãncëè sôón.</w:t>
       </w:r>
       <w:r>
         <w:rPr>
@@ -714,7 +714,7 @@
           <w:cs w:val="0"/>
           <w:lang w:val="de-DE" w:eastAsia="zh-TW" w:bidi="ar-SA"/>
         </w:rPr>
-        <w:t>Êxëëtëër lõóngëër wìîsdõóm gãày nõór dëësìîgn ãàgëë.</w:t>
+        <w:t>Ëxéëtéër lóõngéër wíïsdóõm gãäy nóõr déësíïgn ãägéë.</w:t>
       </w:r>
       <w:r>
         <w:rPr>
@@ -788,7 +788,7 @@
           <w:cs w:val="0"/>
           <w:lang w:val="de-DE" w:eastAsia="zh-TW" w:bidi="ar-SA"/>
         </w:rPr>
-        <w:t>Åm wèëåäthèër tõõ èëntèërèëd nõõrlåänd nõõ íín shõõwííng sèërvíícèë.</w:t>
+        <w:t>Àm wëêæåthëêr tôõ ëêntëêrëêd nôõrlæånd nôõ îîn shôõwîîng sëêrvîîcëê.</w:t>
       </w:r>
       <w:r>
         <w:rPr>
@@ -862,7 +862,7 @@
           <w:cs w:val="0"/>
           <w:lang w:val="de-DE" w:eastAsia="zh-TW" w:bidi="ar-SA"/>
         </w:rPr>
-        <w:t>Nõõr rëèpëèàætëèd spëèàækìîng shy àæppëètìîtëè.</w:t>
+        <w:t>Nóôr rëépëéåâtëéd spëéåâkîìng shy åâppëétîìtëé.</w:t>
       </w:r>
       <w:r>
         <w:rPr>
@@ -936,7 +936,7 @@
           <w:cs w:val="0"/>
           <w:lang w:val="de-DE" w:eastAsia="zh-TW" w:bidi="ar-SA"/>
         </w:rPr>
-        <w:t>Ëxcìîtëèd ìît hãæstìîly ãæn pãæstýürëè ìît öóbsëèrvëè.</w:t>
+        <w:t>Ëxcíítéèd íít häåstííly äån päåstúûréè íít óóbséèrvéè.</w:t>
       </w:r>
       <w:r>
         <w:rPr>
@@ -1010,7 +1010,7 @@
           <w:cs w:val="0"/>
           <w:lang w:val="de-DE" w:eastAsia="zh-TW" w:bidi="ar-SA"/>
         </w:rPr>
-        <w:t>Snýùg hæánd hóòw dæárëê hëêrëê tóòóò.</w:t>
+        <w:t>Snüùg hâænd hööw dâæréè héèréè töööö.</w:t>
       </w:r>
       <w:bookmarkStart w:id="0" w:name="_GoBack"/>
       <w:bookmarkEnd w:id="0"/>

--- a/Test_BP/Fol_2k_files_500(2)/de-DE/file 500_2 - Copy (141)_de.docx
+++ b/Test_BP/Fol_2k_files_500(2)/de-DE/file 500_2 - Copy (141)_de.docx
@@ -42,7 +42,7 @@
           <w:cs w:val="0"/>
           <w:lang w:val="de-DE" w:eastAsia="zh-TW" w:bidi="ar-SA"/>
         </w:rPr>
-        <w:t>t èëxcèëpt tôõ sôõ tèëmpèër múùtúùäæl täæstèës môõthèër.</w:t>
+        <w:t>t éëxcéëpt tõõ sõõ téëmpéër múütúüæål tæåstéës mõõthéër.</w:t>
       </w:r>
       <w:r>
         <w:rPr>
@@ -116,7 +116,7 @@
           <w:cs w:val="0"/>
           <w:lang w:val="de-DE" w:eastAsia="zh-TW" w:bidi="ar-SA"/>
         </w:rPr>
-        <w:t>Ïntéèréèstéèd cúýltîívâátéèd îíts côóntîínúýîíng nôów yéèt âáréè.</w:t>
+        <w:t>Ìntëèrëèstëèd cýúltïívåàtëèd ïíts còöntïínýúïíng nòöw yëèt åàrëè.</w:t>
       </w:r>
       <w:r>
         <w:rPr>
@@ -190,7 +190,7 @@
           <w:cs w:val="0"/>
           <w:lang w:val="de-DE" w:eastAsia="zh-TW" w:bidi="ar-SA"/>
         </w:rPr>
-        <w:t>Óûút ìïntêërêëstêëd åáccêëptåáncêë õóûúr påártìïåálìïty åáffrõóntìïng ûúnplêëåásåánt why åádd.</w:t>
+        <w:t>Óùût íîntëèrëèstëèd åàccëèptåàncëè öõùûr påàrtíîåàlíîty åàffröõntíîng ùûnplëèåàsåànt why åàdd.</w:t>
       </w:r>
       <w:r>
         <w:rPr>
@@ -264,7 +264,7 @@
           <w:cs w:val="0"/>
           <w:lang w:val="de-DE" w:eastAsia="zh-TW" w:bidi="ar-SA"/>
         </w:rPr>
-        <w:t>Èstêèêèm gäárdêèn mêèn yêèt shy côòûúrsêè.</w:t>
+        <w:t>Èstêèêèm gáærdêèn mêèn yêèt shy cöóúürsêè.</w:t>
       </w:r>
       <w:r>
         <w:rPr>
@@ -338,7 +338,7 @@
           <w:cs w:val="0"/>
           <w:lang w:val="de-DE" w:eastAsia="zh-TW" w:bidi="ar-SA"/>
         </w:rPr>
-        <w:t>Cóõnsúúltêéd úúp my tóõlêérââbly sóõmêétïîmêés pêérpêétúúââl óõh.</w:t>
+        <w:t>Còònsùültéêd ùüp my tòòléêrâàbly sòòméêtïìméês péêrpéêtùüâàl òòh.</w:t>
       </w:r>
       <w:r>
         <w:rPr>
@@ -412,7 +412,7 @@
           <w:cs w:val="0"/>
           <w:lang w:val="de-DE" w:eastAsia="zh-TW" w:bidi="ar-SA"/>
         </w:rPr>
-        <w:t>Ëxprëëssïìõòn âåccëëptâåncëë ïìmprûýdëëncëë pâårtïìcûýlâår hâåd ëëâåt ûýnsâåtïìâåblëë.</w:t>
+        <w:t>Éxpréëssïíöön äâccéëptäâncéë ïímprúýdéëncéë päârtïícúýläâr häâd éëäât úýnsäâtïíäâbléë.</w:t>
       </w:r>
       <w:r>
         <w:rPr>
@@ -492,7 +492,7 @@
           <w:cs w:val="0"/>
           <w:lang w:val="de-DE" w:eastAsia="zh-TW" w:bidi="ar-SA"/>
         </w:rPr>
-        <w:t>Häæd dèënôôtîìng prôôpèërly jôôîìntüýrèë yôôüý ôôccäæsîìôôn dîìrèëctly räæîìllèëry.</w:t>
+        <w:t>Hâãd déënóótïíng próópéërly jóóïíntüûréë yóóüû óóccâãsïíóón dïíréëctly râãïílléëry.</w:t>
       </w:r>
       <w:r>
         <w:rPr>
@@ -566,7 +566,7 @@
           <w:cs w:val="0"/>
           <w:lang w:val="de-DE" w:eastAsia="zh-TW" w:bidi="ar-SA"/>
         </w:rPr>
-        <w:t>În sáæïïd töö ööf pöööör fýüll béé pööst fáæcéé snýüg.</w:t>
+        <w:t>Ìn sàäíîd tôõ ôõf pôõôõr fùûll bèè pôõst fàäcèè snùûg.</w:t>
       </w:r>
       <w:r>
         <w:rPr>
@@ -640,7 +640,7 @@
           <w:cs w:val="0"/>
           <w:lang w:val="de-DE" w:eastAsia="zh-TW" w:bidi="ar-SA"/>
         </w:rPr>
-        <w:t>Ìntrôódúùcëèd îîmprúùdëèncëè sëèëè säãy úùnplëèäãsîîng dëèvôónshîîrëè äãccëèptäãncëè sôón.</w:t>
+        <w:t>Ïntrôödúýcëëd íímprúýdëëncëë sëëëë såãy úýnplëëåãsííng dëëvôönshíírëë åãccëëptåãncëë sôön.</w:t>
       </w:r>
       <w:r>
         <w:rPr>
@@ -714,7 +714,7 @@
           <w:cs w:val="0"/>
           <w:lang w:val="de-DE" w:eastAsia="zh-TW" w:bidi="ar-SA"/>
         </w:rPr>
-        <w:t>Ëxéëtéër lóõngéër wíïsdóõm gãäy nóõr déësíïgn ãägéë.</w:t>
+        <w:t>Êxëêtëêr lõôngëêr wîïsdõôm gæåy nõôr dëêsîïgn æågëê.</w:t>
       </w:r>
       <w:r>
         <w:rPr>
@@ -788,7 +788,7 @@
           <w:cs w:val="0"/>
           <w:lang w:val="de-DE" w:eastAsia="zh-TW" w:bidi="ar-SA"/>
         </w:rPr>
-        <w:t>Àm wëêæåthëêr tôõ ëêntëêrëêd nôõrlæånd nôõ îîn shôõwîîng sëêrvîîcëê.</w:t>
+        <w:t>Àm wëéæáthëér tóó ëéntëérëéd nóórlæánd nóó ìïn shóówìïng sëérvìïcëé.</w:t>
       </w:r>
       <w:r>
         <w:rPr>
@@ -862,7 +862,7 @@
           <w:cs w:val="0"/>
           <w:lang w:val="de-DE" w:eastAsia="zh-TW" w:bidi="ar-SA"/>
         </w:rPr>
-        <w:t>Nóôr rëépëéåâtëéd spëéåâkîìng shy åâppëétîìtëé.</w:t>
+        <w:t>Nõór rêêpêêãätêêd spêêãäkïíng shy ãäppêêtïítêê.</w:t>
       </w:r>
       <w:r>
         <w:rPr>
@@ -936,7 +936,7 @@
           <w:cs w:val="0"/>
           <w:lang w:val="de-DE" w:eastAsia="zh-TW" w:bidi="ar-SA"/>
         </w:rPr>
-        <w:t>Ëxcíítéèd íít häåstííly äån päåstúûréè íít óóbséèrvéè.</w:t>
+        <w:t>Éxcììtééd ììt håàstììly åàn påàstùùréé ììt õöbséérvéé.</w:t>
       </w:r>
       <w:r>
         <w:rPr>
@@ -1010,7 +1010,7 @@
           <w:cs w:val="0"/>
           <w:lang w:val="de-DE" w:eastAsia="zh-TW" w:bidi="ar-SA"/>
         </w:rPr>
-        <w:t>Snüùg hâænd hööw dâæréè héèréè töööö.</w:t>
+        <w:t>Snùüg háând hòów dáârëé hëérëé tòóòó.</w:t>
       </w:r>
       <w:bookmarkStart w:id="0" w:name="_GoBack"/>
       <w:bookmarkEnd w:id="0"/>
